--- a/p2_continuous-control/P2 Report.docx
+++ b/p2_continuous-control/P2 Report.docx
@@ -35,16 +35,7 @@
           <w:szCs w:val="24"/>
           <w:shd w:val="clear" w:color="auto" w:fill="FFFFFF"/>
         </w:rPr>
-        <w:t>Learning Algorithm</w:t>
-      </w:r>
-      <w:r>
-        <w:rPr>
-          <w:rFonts w:cstheme="minorHAnsi"/>
-          <w:sz w:val="24"/>
-          <w:szCs w:val="24"/>
-          <w:shd w:val="clear" w:color="auto" w:fill="FFFFFF"/>
-        </w:rPr>
-        <w:t>:</w:t>
+        <w:t>Learning Algorithm:</w:t>
       </w:r>
     </w:p>
     <w:p>
@@ -96,17 +87,6 @@
           <w:szCs w:val="20"/>
         </w:rPr>
       </w:pPr>
-    </w:p>
-    <w:p>
-      <w:pPr>
-        <w:pStyle w:val="ListParagraph"/>
-        <w:snapToGrid w:val="0"/>
-        <w:rPr>
-          <w:rFonts w:cstheme="minorHAnsi"/>
-          <w:sz w:val="20"/>
-          <w:szCs w:val="20"/>
-        </w:rPr>
-      </w:pPr>
       <w:r>
         <w:rPr>
           <w:rFonts w:cstheme="minorHAnsi"/>
@@ -115,15 +95,15 @@
           <w:szCs w:val="20"/>
         </w:rPr>
         <w:drawing>
-          <wp:anchor distT="0" distB="0" distL="114300" distR="114300" simplePos="0" relativeHeight="251658240" behindDoc="0" locked="0" layoutInCell="1" allowOverlap="1" wp14:anchorId="39054EB3" wp14:editId="396E77E1">
+          <wp:anchor distT="0" distB="0" distL="114300" distR="114300" simplePos="0" relativeHeight="251658240" behindDoc="0" locked="0" layoutInCell="1" allowOverlap="1" wp14:anchorId="39054EB3" wp14:editId="47980611">
             <wp:simplePos x="0" y="0"/>
             <wp:positionH relativeFrom="margin">
-              <wp:align>center</wp:align>
+              <wp:posOffset>1038225</wp:posOffset>
             </wp:positionH>
             <wp:positionV relativeFrom="paragraph">
-              <wp:posOffset>6086</wp:posOffset>
+              <wp:posOffset>84084</wp:posOffset>
             </wp:positionV>
-            <wp:extent cx="3864634" cy="2445100"/>
+            <wp:extent cx="3864610" cy="2444750"/>
             <wp:effectExtent l="0" t="0" r="2540" b="0"/>
             <wp:wrapNone/>
             <wp:docPr id="1" name="Picture 1"/>
@@ -152,7 +132,7 @@
                   <pic:spPr>
                     <a:xfrm>
                       <a:off x="0" y="0"/>
-                      <a:ext cx="3864634" cy="2445100"/>
+                      <a:ext cx="3864610" cy="2444750"/>
                     </a:xfrm>
                     <a:prstGeom prst="rect">
                       <a:avLst/>
@@ -305,17 +285,17 @@
     </w:p>
     <w:p>
       <w:pPr>
-        <w:snapToGrid w:val="0"/>
-        <w:rPr>
-          <w:rFonts w:cstheme="minorHAnsi"/>
-          <w:sz w:val="20"/>
-          <w:szCs w:val="20"/>
-        </w:rPr>
-      </w:pPr>
-    </w:p>
-    <w:p>
-      <w:pPr>
-        <w:pStyle w:val="ListParagraph"/>
+        <w:pStyle w:val="ListParagraph"/>
+        <w:snapToGrid w:val="0"/>
+        <w:rPr>
+          <w:rFonts w:cstheme="minorHAnsi"/>
+          <w:sz w:val="20"/>
+          <w:szCs w:val="20"/>
+        </w:rPr>
+      </w:pPr>
+    </w:p>
+    <w:p>
+      <w:pPr>
         <w:snapToGrid w:val="0"/>
         <w:rPr>
           <w:rFonts w:cstheme="minorHAnsi"/>
@@ -686,6 +666,99 @@
       <w:pPr>
         <w:pStyle w:val="ListParagraph"/>
         <w:numPr>
+          <w:ilvl w:val="2"/>
+          <w:numId w:val="2"/>
+        </w:numPr>
+        <w:snapToGrid w:val="0"/>
+        <w:rPr>
+          <w:rFonts w:cstheme="minorHAnsi"/>
+          <w:sz w:val="20"/>
+          <w:szCs w:val="20"/>
+        </w:rPr>
+      </w:pPr>
+      <w:r>
+        <w:rPr>
+          <w:rFonts w:cstheme="minorHAnsi"/>
+          <w:sz w:val="20"/>
+          <w:szCs w:val="20"/>
+        </w:rPr>
+        <w:t>RELU</w:t>
+      </w:r>
+      <w:r>
+        <w:rPr>
+          <w:rFonts w:cstheme="minorHAnsi"/>
+          <w:sz w:val="20"/>
+          <w:szCs w:val="20"/>
+        </w:rPr>
+        <w:t xml:space="preserve"> (</w:t>
+      </w:r>
+      <w:r>
+        <w:rPr>
+          <w:rFonts w:cstheme="minorHAnsi"/>
+          <w:sz w:val="20"/>
+          <w:szCs w:val="20"/>
+        </w:rPr>
+        <w:t>Linear (33, 64)</w:t>
+      </w:r>
+      <w:r>
+        <w:rPr>
+          <w:rFonts w:cstheme="minorHAnsi"/>
+          <w:sz w:val="20"/>
+          <w:szCs w:val="20"/>
+        </w:rPr>
+        <w:t>)</w:t>
+      </w:r>
+    </w:p>
+    <w:p>
+      <w:pPr>
+        <w:pStyle w:val="ListParagraph"/>
+        <w:numPr>
+          <w:ilvl w:val="2"/>
+          <w:numId w:val="2"/>
+        </w:numPr>
+        <w:snapToGrid w:val="0"/>
+        <w:rPr>
+          <w:rFonts w:cstheme="minorHAnsi"/>
+          <w:sz w:val="20"/>
+          <w:szCs w:val="20"/>
+        </w:rPr>
+      </w:pPr>
+      <w:r>
+        <w:rPr>
+          <w:rFonts w:cstheme="minorHAnsi"/>
+          <w:sz w:val="20"/>
+          <w:szCs w:val="20"/>
+        </w:rPr>
+        <w:t>RELU (Linear (64, 64))</w:t>
+      </w:r>
+    </w:p>
+    <w:p>
+      <w:pPr>
+        <w:pStyle w:val="ListParagraph"/>
+        <w:numPr>
+          <w:ilvl w:val="2"/>
+          <w:numId w:val="2"/>
+        </w:numPr>
+        <w:snapToGrid w:val="0"/>
+        <w:rPr>
+          <w:rFonts w:cstheme="minorHAnsi"/>
+          <w:sz w:val="20"/>
+          <w:szCs w:val="20"/>
+        </w:rPr>
+      </w:pPr>
+      <w:r>
+        <w:rPr>
+          <w:rFonts w:cstheme="minorHAnsi"/>
+          <w:sz w:val="20"/>
+          <w:szCs w:val="20"/>
+        </w:rPr>
+        <w:t>Tanh (Linear (64, 4))</w:t>
+      </w:r>
+    </w:p>
+    <w:p>
+      <w:pPr>
+        <w:pStyle w:val="ListParagraph"/>
+        <w:numPr>
           <w:ilvl w:val="1"/>
           <w:numId w:val="2"/>
         </w:numPr>
@@ -743,23 +816,100 @@
           <w:sz w:val="20"/>
           <w:szCs w:val="20"/>
         </w:rPr>
-        <w:t xml:space="preserve"> activation function and the last dense layer is followed by </w:t>
-      </w:r>
-      <w:r>
-        <w:rPr>
-          <w:rFonts w:cstheme="minorHAnsi"/>
-          <w:sz w:val="20"/>
-          <w:szCs w:val="20"/>
-        </w:rPr>
-        <w:t>sigmoid</w:t>
-      </w:r>
-      <w:r>
-        <w:rPr>
-          <w:rFonts w:cstheme="minorHAnsi"/>
-          <w:sz w:val="20"/>
-          <w:szCs w:val="20"/>
-        </w:rPr>
-        <w:t xml:space="preserve"> activation function.</w:t>
+        <w:t xml:space="preserve"> activation function and the last dense layer is followed by sigmoid activation function.</w:t>
+      </w:r>
+    </w:p>
+    <w:p>
+      <w:pPr>
+        <w:pStyle w:val="ListParagraph"/>
+        <w:numPr>
+          <w:ilvl w:val="2"/>
+          <w:numId w:val="2"/>
+        </w:numPr>
+        <w:snapToGrid w:val="0"/>
+        <w:rPr>
+          <w:rFonts w:cstheme="minorHAnsi"/>
+          <w:sz w:val="20"/>
+          <w:szCs w:val="20"/>
+        </w:rPr>
+      </w:pPr>
+      <w:r>
+        <w:rPr>
+          <w:rFonts w:cstheme="minorHAnsi"/>
+          <w:sz w:val="20"/>
+          <w:szCs w:val="20"/>
+        </w:rPr>
+        <w:t>RELU (</w:t>
+      </w:r>
+      <w:r>
+        <w:rPr>
+          <w:rFonts w:cstheme="minorHAnsi"/>
+          <w:sz w:val="20"/>
+          <w:szCs w:val="20"/>
+        </w:rPr>
+        <w:t>Linear (33, 64)</w:t>
+      </w:r>
+      <w:r>
+        <w:rPr>
+          <w:rFonts w:cstheme="minorHAnsi"/>
+          <w:sz w:val="20"/>
+          <w:szCs w:val="20"/>
+        </w:rPr>
+        <w:t>)</w:t>
+      </w:r>
+    </w:p>
+    <w:p>
+      <w:pPr>
+        <w:pStyle w:val="ListParagraph"/>
+        <w:numPr>
+          <w:ilvl w:val="2"/>
+          <w:numId w:val="2"/>
+        </w:numPr>
+        <w:snapToGrid w:val="0"/>
+        <w:rPr>
+          <w:rFonts w:cstheme="minorHAnsi"/>
+          <w:sz w:val="20"/>
+          <w:szCs w:val="20"/>
+        </w:rPr>
+      </w:pPr>
+      <w:r>
+        <w:rPr>
+          <w:rFonts w:cstheme="minorHAnsi"/>
+          <w:sz w:val="20"/>
+          <w:szCs w:val="20"/>
+        </w:rPr>
+        <w:t>RELU (Linear (64, 64))</w:t>
+      </w:r>
+    </w:p>
+    <w:p>
+      <w:pPr>
+        <w:pStyle w:val="ListParagraph"/>
+        <w:numPr>
+          <w:ilvl w:val="2"/>
+          <w:numId w:val="2"/>
+        </w:numPr>
+        <w:snapToGrid w:val="0"/>
+        <w:rPr>
+          <w:rFonts w:cstheme="minorHAnsi"/>
+          <w:sz w:val="20"/>
+          <w:szCs w:val="20"/>
+        </w:rPr>
+      </w:pPr>
+      <w:r>
+        <w:rPr>
+          <w:rFonts w:cstheme="minorHAnsi"/>
+          <w:sz w:val="20"/>
+          <w:szCs w:val="20"/>
+        </w:rPr>
+        <w:t>Sigmoid</w:t>
+      </w:r>
+      <w:r>
+        <w:rPr>
+          <w:rFonts w:cstheme="minorHAnsi"/>
+          <w:sz w:val="20"/>
+          <w:szCs w:val="20"/>
+        </w:rPr>
+        <w:t xml:space="preserve"> (Linear (64, 4))</w:t>
       </w:r>
     </w:p>
     <w:p>
@@ -782,6 +932,7 @@
           <w:sz w:val="20"/>
           <w:szCs w:val="20"/>
         </w:rPr>
+        <w:lastRenderedPageBreak/>
         <w:t>Critic network (predict state value)</w:t>
       </w:r>
     </w:p>
@@ -823,21 +974,117 @@
           <w:sz w:val="20"/>
           <w:szCs w:val="20"/>
         </w:rPr>
-        <w:t xml:space="preserve"> activation function and </w:t>
-      </w:r>
-      <w:r>
-        <w:rPr>
-          <w:rFonts w:cstheme="minorHAnsi"/>
-          <w:sz w:val="20"/>
-          <w:szCs w:val="20"/>
-        </w:rPr>
-        <w:t>there is no activation function for the last dense layer.</w:t>
-      </w:r>
-    </w:p>
-    <w:p>
-      <w:pPr>
-        <w:snapToGrid w:val="0"/>
-        <w:rPr>
+        <w:t xml:space="preserve"> activation function and there is no activation function for the last dense layer.</w:t>
+      </w:r>
+    </w:p>
+    <w:p>
+      <w:pPr>
+        <w:pStyle w:val="ListParagraph"/>
+        <w:numPr>
+          <w:ilvl w:val="2"/>
+          <w:numId w:val="2"/>
+        </w:numPr>
+        <w:snapToGrid w:val="0"/>
+        <w:rPr>
+          <w:rFonts w:cstheme="minorHAnsi"/>
+          <w:sz w:val="20"/>
+          <w:szCs w:val="20"/>
+        </w:rPr>
+      </w:pPr>
+      <w:r>
+        <w:rPr>
+          <w:rFonts w:cstheme="minorHAnsi"/>
+          <w:sz w:val="20"/>
+          <w:szCs w:val="20"/>
+        </w:rPr>
+        <w:t>RELU (</w:t>
+      </w:r>
+      <w:r>
+        <w:rPr>
+          <w:rFonts w:cstheme="minorHAnsi"/>
+          <w:sz w:val="20"/>
+          <w:szCs w:val="20"/>
+        </w:rPr>
+        <w:t>Linear (33, 64)</w:t>
+      </w:r>
+      <w:r>
+        <w:rPr>
+          <w:rFonts w:cstheme="minorHAnsi"/>
+          <w:sz w:val="20"/>
+          <w:szCs w:val="20"/>
+        </w:rPr>
+        <w:t>)</w:t>
+      </w:r>
+    </w:p>
+    <w:p>
+      <w:pPr>
+        <w:pStyle w:val="ListParagraph"/>
+        <w:numPr>
+          <w:ilvl w:val="2"/>
+          <w:numId w:val="2"/>
+        </w:numPr>
+        <w:snapToGrid w:val="0"/>
+        <w:rPr>
+          <w:rFonts w:cstheme="minorHAnsi"/>
+          <w:sz w:val="20"/>
+          <w:szCs w:val="20"/>
+        </w:rPr>
+      </w:pPr>
+      <w:r>
+        <w:rPr>
+          <w:rFonts w:cstheme="minorHAnsi"/>
+          <w:sz w:val="20"/>
+          <w:szCs w:val="20"/>
+        </w:rPr>
+        <w:t>RELU (Linear (64, 64))</w:t>
+      </w:r>
+    </w:p>
+    <w:p>
+      <w:pPr>
+        <w:pStyle w:val="ListParagraph"/>
+        <w:numPr>
+          <w:ilvl w:val="2"/>
+          <w:numId w:val="2"/>
+        </w:numPr>
+        <w:snapToGrid w:val="0"/>
+        <w:rPr>
+          <w:rFonts w:cstheme="minorHAnsi"/>
+          <w:sz w:val="20"/>
+          <w:szCs w:val="20"/>
+        </w:rPr>
+      </w:pPr>
+      <w:r>
+        <w:rPr>
+          <w:rFonts w:cstheme="minorHAnsi"/>
+          <w:sz w:val="20"/>
+          <w:szCs w:val="20"/>
+        </w:rPr>
+        <w:t xml:space="preserve">Linear (64, </w:t>
+      </w:r>
+      <w:r>
+        <w:rPr>
+          <w:rFonts w:cstheme="minorHAnsi"/>
+          <w:sz w:val="20"/>
+          <w:szCs w:val="20"/>
+        </w:rPr>
+        <w:t>1</w:t>
+      </w:r>
+      <w:r>
+        <w:rPr>
+          <w:rFonts w:cstheme="minorHAnsi"/>
+          <w:sz w:val="20"/>
+          <w:szCs w:val="20"/>
+        </w:rPr>
+        <w:t>)</w:t>
+      </w:r>
+    </w:p>
+    <w:p>
+      <w:pPr>
+        <w:pStyle w:val="ListParagraph"/>
+        <w:snapToGrid w:val="0"/>
+        <w:ind w:left="2160"/>
+        <w:rPr>
+          <w:rFonts w:cstheme="minorHAnsi"/>
           <w:sz w:val="20"/>
           <w:szCs w:val="20"/>
         </w:rPr>
@@ -861,17 +1108,7 @@
           <w:szCs w:val="24"/>
           <w:shd w:val="clear" w:color="auto" w:fill="FFFFFF"/>
         </w:rPr>
-        <w:lastRenderedPageBreak/>
-        <w:t>Plot of Rewards</w:t>
-      </w:r>
-      <w:r>
-        <w:rPr>
-          <w:rFonts w:cstheme="minorHAnsi"/>
-          <w:sz w:val="24"/>
-          <w:szCs w:val="24"/>
-          <w:shd w:val="clear" w:color="auto" w:fill="FFFFFF"/>
-        </w:rPr>
-        <w:t>:</w:t>
+        <w:t>Plot of Rewards:</w:t>
       </w:r>
     </w:p>
     <w:p>
@@ -1128,34 +1365,7 @@
           <w:szCs w:val="24"/>
           <w:shd w:val="clear" w:color="auto" w:fill="FFFFFF"/>
         </w:rPr>
-        <w:t>Ideas</w:t>
-      </w:r>
-      <w:r>
-        <w:rPr>
-          <w:rFonts w:cstheme="minorHAnsi"/>
-          <w:sz w:val="24"/>
-          <w:szCs w:val="24"/>
-          <w:shd w:val="clear" w:color="auto" w:fill="FFFFFF"/>
-        </w:rPr>
-        <w:t xml:space="preserve"> of </w:t>
-      </w:r>
-      <w:r>
-        <w:rPr>
-          <w:rFonts w:cstheme="minorHAnsi"/>
-          <w:sz w:val="24"/>
-          <w:szCs w:val="24"/>
-          <w:shd w:val="clear" w:color="auto" w:fill="FFFFFF"/>
-        </w:rPr>
-        <w:t>Future Works</w:t>
-      </w:r>
-      <w:r>
-        <w:rPr>
-          <w:rFonts w:cstheme="minorHAnsi"/>
-          <w:sz w:val="24"/>
-          <w:szCs w:val="24"/>
-          <w:shd w:val="clear" w:color="auto" w:fill="FFFFFF"/>
-        </w:rPr>
-        <w:t>:</w:t>
+        <w:t>Ideas of Future Works:</w:t>
       </w:r>
     </w:p>
     <w:p>
@@ -1710,6 +1920,7 @@
     <w:lsdException w:name="HTML Sample" w:semiHidden="1" w:unhideWhenUsed="1"/>
     <w:lsdException w:name="HTML Typewriter" w:semiHidden="1" w:unhideWhenUsed="1"/>
     <w:lsdException w:name="HTML Variable" w:semiHidden="1" w:unhideWhenUsed="1"/>
+    <w:lsdException w:name="Normal Table" w:semiHidden="1" w:unhideWhenUsed="1"/>
     <w:lsdException w:name="annotation subject" w:semiHidden="1" w:unhideWhenUsed="1"/>
     <w:lsdException w:name="No List" w:semiHidden="1" w:unhideWhenUsed="1"/>
     <w:lsdException w:name="Outline List 1" w:semiHidden="1" w:unhideWhenUsed="1"/>
@@ -1756,8 +1967,10 @@
     <w:lsdException w:name="Table Subtle 2" w:semiHidden="1" w:unhideWhenUsed="1"/>
     <w:lsdException w:name="Table Web 1" w:semiHidden="1" w:unhideWhenUsed="1"/>
     <w:lsdException w:name="Table Web 2" w:semiHidden="1" w:unhideWhenUsed="1"/>
+    <w:lsdException w:name="Table Web 3" w:semiHidden="1" w:unhideWhenUsed="1"/>
     <w:lsdException w:name="Balloon Text" w:semiHidden="1" w:unhideWhenUsed="1"/>
     <w:lsdException w:name="Table Grid" w:uiPriority="39"/>
+    <w:lsdException w:name="Table Theme" w:semiHidden="1" w:unhideWhenUsed="1"/>
     <w:lsdException w:name="Placeholder Text" w:semiHidden="1"/>
     <w:lsdException w:name="No Spacing" w:uiPriority="1" w:qFormat="1"/>
     <w:lsdException w:name="Light Shading" w:uiPriority="60"/>
